--- a/COMP122_L Syllabus.docx
+++ b/COMP122_L Syllabus.docx
@@ -184,22 +184,8 @@
           <w:rPr>
             <w:rStyle w:val="Hyperlink"/>
           </w:rPr>
-          <w:t>https://github.com/orgs/COMP122/dashbo</w:t>
+          <w:t>https://github.com/orgs/COMP122/dashboard</w:t>
         </w:r>
-        <w:r>
-          <w:rPr>
-            <w:rStyle w:val="Hyperlink"/>
-          </w:rPr>
-          <w:t xml:space="preserve">  </w:t>
-        </w:r>
-        <w:proofErr w:type="spellStart"/>
-        <w:r>
-          <w:rPr>
-            <w:rStyle w:val="Hyperlink"/>
-          </w:rPr>
-          <w:t>ard</w:t>
-        </w:r>
-        <w:proofErr w:type="spellEnd"/>
       </w:hyperlink>
     </w:p>
     <w:p>
@@ -1451,7 +1437,10 @@
         <w:t xml:space="preserve"> </w:t>
       </w:r>
       <w:r>
-        <w:t xml:space="preserve">on the my.csun.edu drive </w:t>
+        <w:t xml:space="preserve">on the </w:t>
+      </w:r>
+      <w:r>
+        <w:t xml:space="preserve">COMP122 GitHub organization </w:t>
       </w:r>
       <w:r>
         <w:t>for additional information.</w:t>
@@ -3389,6 +3378,7 @@
   <w:style w:type="character" w:default="1" w:styleId="DefaultParagraphFont">
     <w:name w:val="Default Paragraph Font"/>
     <w:uiPriority w:val="1"/>
+    <w:semiHidden/>
     <w:unhideWhenUsed/>
   </w:style>
   <w:style w:type="table" w:default="1" w:styleId="TableNormal">
